--- a/MScRBE-PrerequisiteProblemSet/RBE Grads Problem Set for Preparation.docx
+++ b/MScRBE-PrerequisiteProblemSet/RBE Grads Problem Set for Preparation.docx
@@ -55,6 +55,7 @@
     </w:p>
     <w:p>
       <w:pPr>
+        <w:jc w:val="both"/>
         <w:rPr>
           <w:rFonts w:ascii="Calibri" w:hAnsi="Calibri" w:cs="Calibri"/>
         </w:rPr>
@@ -68,6 +69,7 @@
     </w:p>
     <w:p>
       <w:pPr>
+        <w:jc w:val="both"/>
         <w:rPr>
           <w:rFonts w:ascii="Calibri" w:hAnsi="Calibri" w:cs="Calibri"/>
         </w:rPr>
@@ -180,20 +182,23 @@
     </w:p>
     <w:p>
       <w:pPr>
-        <w:rPr>
-          <w:rFonts w:ascii="Calibri" w:hAnsi="Calibri" w:cs="Calibri"/>
-        </w:rPr>
-      </w:pPr>
-    </w:p>
-    <w:p>
-      <w:pPr>
-        <w:rPr>
-          <w:rFonts w:ascii="Calibri" w:hAnsi="Calibri" w:cs="Calibri"/>
-        </w:rPr>
-      </w:pPr>
-    </w:p>
-    <w:p>
-      <w:pPr>
+        <w:jc w:val="both"/>
+        <w:rPr>
+          <w:rFonts w:ascii="Calibri" w:hAnsi="Calibri" w:cs="Calibri"/>
+        </w:rPr>
+      </w:pPr>
+    </w:p>
+    <w:p>
+      <w:pPr>
+        <w:jc w:val="both"/>
+        <w:rPr>
+          <w:rFonts w:ascii="Calibri" w:hAnsi="Calibri" w:cs="Calibri"/>
+        </w:rPr>
+      </w:pPr>
+    </w:p>
+    <w:p>
+      <w:pPr>
+        <w:jc w:val="both"/>
         <w:rPr>
           <w:rFonts w:ascii="Calibri" w:hAnsi="Calibri" w:cs="Calibri"/>
         </w:rPr>
@@ -207,6 +212,7 @@
     </w:p>
     <w:p>
       <w:pPr>
+        <w:jc w:val="both"/>
         <w:rPr>
           <w:rFonts w:ascii="Calibri" w:hAnsi="Calibri" w:cs="Calibri"/>
         </w:rPr>
@@ -222,6 +228,7 @@
         <w:autoSpaceDE w:val="0"/>
         <w:autoSpaceDN w:val="0"/>
         <w:adjustRightInd w:val="0"/>
+        <w:jc w:val="both"/>
         <w:rPr>
           <w:rFonts w:ascii="Calibri" w:hAnsi="Calibri" w:cs="Calibri"/>
         </w:rPr>
@@ -255,6 +262,7 @@
         <w:autoSpaceDE w:val="0"/>
         <w:autoSpaceDN w:val="0"/>
         <w:adjustRightInd w:val="0"/>
+        <w:jc w:val="both"/>
         <w:rPr>
           <w:rFonts w:ascii="Calibri" w:hAnsi="Calibri" w:cs="Calibri"/>
         </w:rPr>
@@ -297,6 +305,7 @@
           <w:ilvl w:val="0"/>
           <w:numId w:val="1"/>
         </w:numPr>
+        <w:jc w:val="both"/>
       </w:pPr>
       <w:r>
         <w:rPr>
@@ -330,6 +339,7 @@
         <w:autoSpaceDE w:val="0"/>
         <w:autoSpaceDN w:val="0"/>
         <w:adjustRightInd w:val="0"/>
+        <w:jc w:val="both"/>
         <w:rPr>
           <w:rFonts w:ascii="Calibri" w:hAnsi="Calibri" w:cs="Calibri"/>
         </w:rPr>
@@ -340,6 +350,7 @@
         <w:autoSpaceDE w:val="0"/>
         <w:autoSpaceDN w:val="0"/>
         <w:adjustRightInd w:val="0"/>
+        <w:jc w:val="both"/>
         <w:rPr>
           <w:rFonts w:ascii="Calibri" w:hAnsi="Calibri" w:cs="Calibri"/>
         </w:rPr>
@@ -350,6 +361,7 @@
         <w:autoSpaceDE w:val="0"/>
         <w:autoSpaceDN w:val="0"/>
         <w:adjustRightInd w:val="0"/>
+        <w:jc w:val="both"/>
         <w:rPr>
           <w:rFonts w:ascii="Calibri" w:hAnsi="Calibri" w:cs="Calibri"/>
         </w:rPr>
@@ -366,6 +378,7 @@
         <w:autoSpaceDE w:val="0"/>
         <w:autoSpaceDN w:val="0"/>
         <w:adjustRightInd w:val="0"/>
+        <w:jc w:val="both"/>
         <w:rPr>
           <w:rFonts w:ascii="Calibri" w:hAnsi="Calibri" w:cs="Calibri"/>
         </w:rPr>
@@ -381,6 +394,7 @@
         <w:autoSpaceDE w:val="0"/>
         <w:autoSpaceDN w:val="0"/>
         <w:adjustRightInd w:val="0"/>
+        <w:jc w:val="both"/>
         <w:rPr>
           <w:rFonts w:ascii="Calibri" w:hAnsi="Calibri" w:cs="Calibri"/>
         </w:rPr>
@@ -402,6 +416,7 @@
         <w:autoSpaceDE w:val="0"/>
         <w:autoSpaceDN w:val="0"/>
         <w:adjustRightInd w:val="0"/>
+        <w:jc w:val="both"/>
         <w:rPr>
           <w:rFonts w:ascii="Calibri" w:hAnsi="Calibri" w:cs="Calibri"/>
         </w:rPr>
@@ -423,6 +438,7 @@
         <w:autoSpaceDE w:val="0"/>
         <w:autoSpaceDN w:val="0"/>
         <w:adjustRightInd w:val="0"/>
+        <w:jc w:val="both"/>
         <w:rPr>
           <w:rFonts w:ascii="Calibri" w:hAnsi="Calibri" w:cs="Calibri"/>
         </w:rPr>
@@ -483,6 +499,7 @@
         <w:autoSpaceDE w:val="0"/>
         <w:autoSpaceDN w:val="0"/>
         <w:adjustRightInd w:val="0"/>
+        <w:jc w:val="both"/>
         <w:rPr>
           <w:rFonts w:ascii="Calibri" w:hAnsi="Calibri" w:cs="Calibri"/>
         </w:rPr>
@@ -493,6 +510,7 @@
         <w:autoSpaceDE w:val="0"/>
         <w:autoSpaceDN w:val="0"/>
         <w:adjustRightInd w:val="0"/>
+        <w:jc w:val="both"/>
         <w:rPr>
           <w:rFonts w:ascii="Calibri" w:hAnsi="Calibri" w:cs="Calibri"/>
         </w:rPr>
@@ -503,6 +521,7 @@
         <w:autoSpaceDE w:val="0"/>
         <w:autoSpaceDN w:val="0"/>
         <w:adjustRightInd w:val="0"/>
+        <w:jc w:val="both"/>
         <w:rPr>
           <w:rFonts w:ascii="Calibri" w:hAnsi="Calibri" w:cs="Calibri"/>
         </w:rPr>
@@ -632,14 +651,14 @@
       </m:oMath>
       <w:r>
         <w:rPr>
-          <w:rFonts w:ascii="Calibri" w:hAnsi="Calibri" w:cs="Calibri" w:eastAsiaTheme="minorEastAsia"/>
+          <w:rFonts w:ascii="Calibri" w:eastAsiaTheme="minorEastAsia" w:hAnsi="Calibri" w:cs="Calibri"/>
         </w:rPr>
         <w:t xml:space="preserve">,         </w:t>
       </w:r>
       <m:oMath>
         <m:r>
           <w:rPr>
-            <w:rFonts w:ascii="Cambria Math" w:hAnsi="Cambria Math" w:cs="Calibri" w:eastAsiaTheme="minorEastAsia"/>
+            <w:rFonts w:ascii="Cambria Math" w:eastAsiaTheme="minorEastAsia" w:hAnsi="Cambria Math" w:cs="Calibri"/>
           </w:rPr>
           <m:t>y</m:t>
         </m:r>
@@ -647,7 +666,7 @@
           <m:dPr>
             <m:ctrlPr>
               <w:rPr>
-                <w:rFonts w:ascii="Cambria Math" w:hAnsi="Cambria Math" w:cs="Calibri" w:eastAsiaTheme="minorEastAsia"/>
+                <w:rFonts w:ascii="Cambria Math" w:eastAsiaTheme="minorEastAsia" w:hAnsi="Cambria Math" w:cs="Calibri"/>
                 <w:i/>
               </w:rPr>
             </m:ctrlPr>
@@ -655,7 +674,7 @@
           <m:e>
             <m:r>
               <w:rPr>
-                <w:rFonts w:ascii="Cambria Math" w:hAnsi="Cambria Math" w:cs="Calibri" w:eastAsiaTheme="minorEastAsia"/>
+                <w:rFonts w:ascii="Cambria Math" w:eastAsiaTheme="minorEastAsia" w:hAnsi="Cambria Math" w:cs="Calibri"/>
               </w:rPr>
               <m:t>0</m:t>
             </m:r>
@@ -663,7 +682,7 @@
         </m:d>
         <m:r>
           <w:rPr>
-            <w:rFonts w:ascii="Cambria Math" w:hAnsi="Cambria Math" w:cs="Calibri" w:eastAsiaTheme="minorEastAsia"/>
+            <w:rFonts w:ascii="Cambria Math" w:eastAsiaTheme="minorEastAsia" w:hAnsi="Cambria Math" w:cs="Calibri"/>
           </w:rPr>
           <m:t>=10</m:t>
         </m:r>
@@ -751,14 +770,14 @@
       </m:oMath>
       <w:r>
         <w:rPr>
-          <w:rFonts w:ascii="Calibri" w:hAnsi="Calibri" w:cs="Calibri" w:eastAsiaTheme="minorEastAsia"/>
+          <w:rFonts w:ascii="Calibri" w:eastAsiaTheme="minorEastAsia" w:hAnsi="Calibri" w:cs="Calibri"/>
         </w:rPr>
         <w:t xml:space="preserve">,         </w:t>
       </w:r>
       <m:oMath>
         <m:r>
           <w:rPr>
-            <w:rFonts w:ascii="Cambria Math" w:hAnsi="Cambria Math" w:cs="Calibri" w:eastAsiaTheme="minorEastAsia"/>
+            <w:rFonts w:ascii="Cambria Math" w:eastAsiaTheme="minorEastAsia" w:hAnsi="Cambria Math" w:cs="Calibri"/>
           </w:rPr>
           <m:t>y</m:t>
         </m:r>
@@ -766,7 +785,7 @@
           <m:dPr>
             <m:ctrlPr>
               <w:rPr>
-                <w:rFonts w:ascii="Cambria Math" w:hAnsi="Cambria Math" w:cs="Calibri" w:eastAsiaTheme="minorEastAsia"/>
+                <w:rFonts w:ascii="Cambria Math" w:eastAsiaTheme="minorEastAsia" w:hAnsi="Cambria Math" w:cs="Calibri"/>
                 <w:i/>
               </w:rPr>
             </m:ctrlPr>
@@ -774,7 +793,7 @@
           <m:e>
             <m:r>
               <w:rPr>
-                <w:rFonts w:ascii="Cambria Math" w:hAnsi="Cambria Math" w:cs="Calibri" w:eastAsiaTheme="minorEastAsia"/>
+                <w:rFonts w:ascii="Cambria Math" w:eastAsiaTheme="minorEastAsia" w:hAnsi="Cambria Math" w:cs="Calibri"/>
               </w:rPr>
               <m:t>0</m:t>
             </m:r>
@@ -782,7 +801,7 @@
         </m:d>
         <m:r>
           <w:rPr>
-            <w:rFonts w:ascii="Cambria Math" w:hAnsi="Cambria Math" w:cs="Calibri" w:eastAsiaTheme="minorEastAsia"/>
+            <w:rFonts w:ascii="Cambria Math" w:eastAsiaTheme="minorEastAsia" w:hAnsi="Cambria Math" w:cs="Calibri"/>
           </w:rPr>
           <m:t>=1</m:t>
         </m:r>
@@ -826,7 +845,6 @@
         <w:rPr>
           <w:rFonts w:ascii="Calibri" w:hAnsi="Calibri" w:cs="Calibri"/>
         </w:rPr>
-        <w:lastRenderedPageBreak/>
         <w:t>Solve the integral expressions below:</w:t>
       </w:r>
     </w:p>
@@ -851,7 +869,7 @@
         <w:autoSpaceDN w:val="0"/>
         <w:adjustRightInd w:val="0"/>
         <w:rPr>
-          <w:rFonts w:ascii="Calibri" w:hAnsi="Calibri" w:cs="Calibri" w:eastAsiaTheme="minorEastAsia"/>
+          <w:rFonts w:ascii="Calibri" w:eastAsiaTheme="minorEastAsia" w:hAnsi="Calibri" w:cs="Calibri"/>
         </w:rPr>
       </w:pPr>
       <m:oMathPara>
@@ -1075,6 +1093,7 @@
     </w:p>
     <w:p>
       <w:pPr>
+        <w:jc w:val="both"/>
         <w:rPr>
           <w:rFonts w:ascii="Calibri" w:hAnsi="Calibri" w:cs="Calibri"/>
         </w:rPr>
@@ -1088,71 +1107,141 @@
     </w:p>
     <w:p>
       <w:pPr>
-        <w:rPr>
-          <w:rFonts w:ascii="Calibri" w:hAnsi="Calibri" w:cs="Calibri"/>
-        </w:rPr>
-      </w:pPr>
-    </w:p>
-    <w:p>
-      <w:pPr>
-        <w:rPr>
-          <w:rFonts w:ascii="Calibri" w:hAnsi="Calibri" w:eastAsia="Times New Roman" w:cs="Calibri"/>
-        </w:rPr>
-      </w:pPr>
-      <w:hyperlink w:history="1" r:id="rId5">
+        <w:jc w:val="both"/>
+        <w:rPr>
+          <w:rFonts w:ascii="Calibri" w:hAnsi="Calibri" w:cs="Calibri"/>
+        </w:rPr>
+      </w:pPr>
+    </w:p>
+    <w:p>
+      <w:pPr>
+        <w:jc w:val="both"/>
+        <w:rPr>
+          <w:rFonts w:ascii="Calibri" w:eastAsia="Times New Roman" w:hAnsi="Calibri" w:cs="Calibri"/>
+        </w:rPr>
+      </w:pPr>
+      <w:hyperlink r:id="rId8" w:history="1">
         <w:r>
           <w:rPr>
-            <w:rFonts w:ascii="Calibri" w:hAnsi="Calibri" w:eastAsia="Times New Roman" w:cs="Calibri"/>
+            <w:rFonts w:ascii="Calibri" w:eastAsia="Times New Roman" w:hAnsi="Calibri" w:cs="Calibri"/>
             <w:color w:val="0000FF"/>
             <w:u w:val="single"/>
           </w:rPr>
-          <w:t>http://www.deeplearningbook.org/contents/linear_algebra.html</w:t>
+          <w:t>http://www.deeplearningbook.or</w:t>
         </w:r>
-      </w:hyperlink>
-    </w:p>
-    <w:p>
-      <w:pPr>
-        <w:rPr>
-          <w:rFonts w:ascii="Calibri" w:hAnsi="Calibri" w:eastAsia="Times New Roman" w:cs="Calibri"/>
-        </w:rPr>
-      </w:pPr>
-      <w:hyperlink w:history="1" r:id="rId6">
         <w:r>
           <w:rPr>
-            <w:rFonts w:ascii="Calibri" w:hAnsi="Calibri" w:eastAsia="Times New Roman" w:cs="Calibri"/>
+            <w:rFonts w:ascii="Calibri" w:eastAsia="Times New Roman" w:hAnsi="Calibri" w:cs="Calibri"/>
             <w:color w:val="0000FF"/>
             <w:u w:val="single"/>
           </w:rPr>
-          <w:t>https://www.tutorialspoint.com/cplusplus/index.htm</w:t>
+          <w:t>g</w:t>
         </w:r>
-      </w:hyperlink>
-    </w:p>
-    <w:p>
-      <w:pPr>
-        <w:rPr>
-          <w:rFonts w:ascii="Calibri" w:hAnsi="Calibri" w:eastAsia="Times New Roman" w:cs="Calibri"/>
-        </w:rPr>
-      </w:pPr>
-      <w:hyperlink w:history="1" r:id="rId7">
         <w:r>
           <w:rPr>
-            <w:rFonts w:ascii="Calibri" w:hAnsi="Calibri" w:eastAsia="Times New Roman" w:cs="Calibri"/>
+            <w:rFonts w:ascii="Calibri" w:eastAsia="Times New Roman" w:hAnsi="Calibri" w:cs="Calibri"/>
             <w:color w:val="0000FF"/>
             <w:u w:val="single"/>
           </w:rPr>
-          <w:t>https://math.libretexts.org/Courses/Monroe_Community_College/MTH_211_Calculus_II/Chapter_8%3A_Introduction_to_Differential_Equations/8.1%3A_Basics_of_Differential_Equations</w:t>
+          <w:t>/contents</w:t>
+        </w:r>
+        <w:r>
+          <w:rPr>
+            <w:rFonts w:ascii="Calibri" w:eastAsia="Times New Roman" w:hAnsi="Calibri" w:cs="Calibri"/>
+            <w:color w:val="0000FF"/>
+            <w:u w:val="single"/>
+          </w:rPr>
+          <w:t>/</w:t>
+        </w:r>
+        <w:r>
+          <w:rPr>
+            <w:rFonts w:ascii="Calibri" w:eastAsia="Times New Roman" w:hAnsi="Calibri" w:cs="Calibri"/>
+            <w:color w:val="0000FF"/>
+            <w:u w:val="single"/>
+          </w:rPr>
+          <w:t>linear_algebra.html</w:t>
         </w:r>
       </w:hyperlink>
     </w:p>
     <w:p>
       <w:pPr>
-        <w:rPr>
-          <w:rFonts w:ascii="Calibri" w:hAnsi="Calibri" w:cs="Calibri"/>
-        </w:rPr>
-      </w:pPr>
-    </w:p>
-    <w:p>
-      <w:pPr>
+        <w:jc w:val="both"/>
+        <w:rPr>
+          <w:rFonts w:ascii="Calibri" w:eastAsia="Times New Roman" w:hAnsi="Calibri" w:cs="Calibri"/>
+        </w:rPr>
+      </w:pPr>
+      <w:hyperlink r:id="rId9" w:history="1">
+        <w:r>
+          <w:rPr>
+            <w:rFonts w:ascii="Calibri" w:eastAsia="Times New Roman" w:hAnsi="Calibri" w:cs="Calibri"/>
+            <w:color w:val="0000FF"/>
+            <w:u w:val="single"/>
+          </w:rPr>
+          <w:t>https://www.tutorialspoint.com/cplusplus/i</w:t>
+        </w:r>
+        <w:r>
+          <w:rPr>
+            <w:rFonts w:ascii="Calibri" w:eastAsia="Times New Roman" w:hAnsi="Calibri" w:cs="Calibri"/>
+            <w:color w:val="0000FF"/>
+            <w:u w:val="single"/>
+          </w:rPr>
+          <w:t>n</w:t>
+        </w:r>
+        <w:r>
+          <w:rPr>
+            <w:rFonts w:ascii="Calibri" w:eastAsia="Times New Roman" w:hAnsi="Calibri" w:cs="Calibri"/>
+            <w:color w:val="0000FF"/>
+            <w:u w:val="single"/>
+          </w:rPr>
+          <w:t>dex.htm</w:t>
+        </w:r>
+      </w:hyperlink>
+    </w:p>
+    <w:p>
+      <w:pPr>
+        <w:jc w:val="both"/>
+        <w:rPr>
+          <w:rFonts w:ascii="Calibri" w:eastAsia="Times New Roman" w:hAnsi="Calibri" w:cs="Calibri"/>
+        </w:rPr>
+      </w:pPr>
+      <w:hyperlink r:id="rId10" w:history="1">
+        <w:r>
+          <w:rPr>
+            <w:rFonts w:ascii="Calibri" w:eastAsia="Times New Roman" w:hAnsi="Calibri" w:cs="Calibri"/>
+            <w:color w:val="0000FF"/>
+            <w:u w:val="single"/>
+          </w:rPr>
+          <w:t>https://math.libretexts.org/Courses/Monroe_Community_College/M</w:t>
+        </w:r>
+        <w:r>
+          <w:rPr>
+            <w:rFonts w:ascii="Calibri" w:eastAsia="Times New Roman" w:hAnsi="Calibri" w:cs="Calibri"/>
+            <w:color w:val="0000FF"/>
+            <w:u w:val="single"/>
+          </w:rPr>
+          <w:t>T</w:t>
+        </w:r>
+        <w:r>
+          <w:rPr>
+            <w:rFonts w:ascii="Calibri" w:eastAsia="Times New Roman" w:hAnsi="Calibri" w:cs="Calibri"/>
+            <w:color w:val="0000FF"/>
+            <w:u w:val="single"/>
+          </w:rPr>
+          <w:t>H_211_Calculus_II/Chapter_8%3A_Introduction_to_Differential_Equations/8.1%3A_Basics_of_Differential_Equations</w:t>
+        </w:r>
+      </w:hyperlink>
+    </w:p>
+    <w:p>
+      <w:pPr>
+        <w:jc w:val="both"/>
+        <w:rPr>
+          <w:rFonts w:ascii="Calibri" w:hAnsi="Calibri" w:cs="Calibri"/>
+        </w:rPr>
+      </w:pPr>
+    </w:p>
+    <w:p>
+      <w:pPr>
+        <w:jc w:val="both"/>
         <w:rPr>
           <w:rFonts w:ascii="Calibri" w:hAnsi="Calibri" w:cs="Calibri"/>
         </w:rPr>
@@ -1175,7 +1264,7 @@
         </w:rPr>
         <w:t xml:space="preserve">Berk Calli if you have any questions: </w:t>
       </w:r>
-      <w:hyperlink r:id="rId8">
+      <w:hyperlink r:id="rId11">
         <w:r>
           <w:rPr>
             <w:rStyle w:val="Hyperlink"/>
@@ -1186,7 +1275,7 @@
       </w:hyperlink>
     </w:p>
     <w:sectPr>
-      <w:pgSz w:w="12240" w:h="15840" w:orient="portrait"/>
+      <w:pgSz w:w="12240" w:h="15840"/>
       <w:pgMar w:top="1440" w:right="1440" w:bottom="1440" w:left="1440" w:header="720" w:footer="720" w:gutter="0"/>
       <w:cols w:space="720"/>
       <w:docGrid w:linePitch="360"/>
@@ -1210,7 +1299,7 @@
         <w:ind w:left="720" w:hanging="360"/>
       </w:pPr>
       <w:rPr>
-        <w:rFonts w:ascii="Helvetica Neue" w:hAnsi="Helvetica Neue" w:cs="Helvetica Neue" w:eastAsiaTheme="minorHAnsi"/>
+        <w:rFonts w:ascii="Helvetica Neue" w:eastAsiaTheme="minorHAnsi" w:hAnsi="Helvetica Neue" w:cs="Helvetica Neue"/>
       </w:rPr>
     </w:lvl>
     <w:lvl w:ilvl="1" w:tplc="FFFFFFFF">
@@ -1267,7 +1356,7 @@
         <w:ind w:left="720" w:hanging="360"/>
       </w:pPr>
       <w:rPr>
-        <w:rFonts w:ascii="Helvetica Neue" w:hAnsi="Helvetica Neue" w:cs="Helvetica Neue" w:eastAsiaTheme="minorHAnsi"/>
+        <w:rFonts w:ascii="Helvetica Neue" w:eastAsiaTheme="minorHAnsi" w:hAnsi="Helvetica Neue" w:cs="Helvetica Neue"/>
       </w:rPr>
     </w:lvl>
     <w:lvl w:ilvl="1" w:tplc="04090019" w:tentative="1">
@@ -1357,7 +1446,7 @@
   <w:docDefaults>
     <w:rPrDefault>
       <w:rPr>
-        <w:rFonts w:asciiTheme="minorHAnsi" w:hAnsiTheme="minorHAnsi" w:eastAsiaTheme="minorHAnsi" w:cstheme="minorBidi"/>
+        <w:rFonts w:asciiTheme="minorHAnsi" w:eastAsiaTheme="minorHAnsi" w:hAnsiTheme="minorHAnsi" w:cstheme="minorBidi"/>
         <w:sz w:val="24"/>
         <w:szCs w:val="24"/>
         <w:lang w:val="en-US" w:eastAsia="en-US" w:bidi="ar-SA"/>
@@ -1368,14 +1457,14 @@
   <w:latentStyles w:defLockedState="0" w:defUIPriority="99" w:defSemiHidden="0" w:defUnhideWhenUsed="0" w:defQFormat="0" w:count="376">
     <w:lsdException w:name="Normal" w:uiPriority="0" w:qFormat="1"/>
     <w:lsdException w:name="heading 1" w:uiPriority="9" w:qFormat="1"/>
-    <w:lsdException w:name="heading 2" w:uiPriority="9" w:semiHidden="1" w:unhideWhenUsed="1" w:qFormat="1"/>
-    <w:lsdException w:name="heading 3" w:uiPriority="9" w:semiHidden="1" w:unhideWhenUsed="1" w:qFormat="1"/>
-    <w:lsdException w:name="heading 4" w:uiPriority="9" w:semiHidden="1" w:unhideWhenUsed="1" w:qFormat="1"/>
-    <w:lsdException w:name="heading 5" w:uiPriority="9" w:semiHidden="1" w:unhideWhenUsed="1" w:qFormat="1"/>
-    <w:lsdException w:name="heading 6" w:uiPriority="9" w:semiHidden="1" w:unhideWhenUsed="1" w:qFormat="1"/>
-    <w:lsdException w:name="heading 7" w:uiPriority="9" w:semiHidden="1" w:unhideWhenUsed="1" w:qFormat="1"/>
-    <w:lsdException w:name="heading 8" w:uiPriority="9" w:semiHidden="1" w:unhideWhenUsed="1" w:qFormat="1"/>
-    <w:lsdException w:name="heading 9" w:uiPriority="9" w:semiHidden="1" w:unhideWhenUsed="1" w:qFormat="1"/>
+    <w:lsdException w:name="heading 2" w:semiHidden="1" w:uiPriority="9" w:unhideWhenUsed="1" w:qFormat="1"/>
+    <w:lsdException w:name="heading 3" w:semiHidden="1" w:uiPriority="9" w:unhideWhenUsed="1" w:qFormat="1"/>
+    <w:lsdException w:name="heading 4" w:semiHidden="1" w:uiPriority="9" w:unhideWhenUsed="1" w:qFormat="1"/>
+    <w:lsdException w:name="heading 5" w:semiHidden="1" w:uiPriority="9" w:unhideWhenUsed="1" w:qFormat="1"/>
+    <w:lsdException w:name="heading 6" w:semiHidden="1" w:uiPriority="9" w:unhideWhenUsed="1" w:qFormat="1"/>
+    <w:lsdException w:name="heading 7" w:semiHidden="1" w:uiPriority="9" w:unhideWhenUsed="1" w:qFormat="1"/>
+    <w:lsdException w:name="heading 8" w:semiHidden="1" w:uiPriority="9" w:unhideWhenUsed="1" w:qFormat="1"/>
+    <w:lsdException w:name="heading 9" w:semiHidden="1" w:uiPriority="9" w:unhideWhenUsed="1" w:qFormat="1"/>
     <w:lsdException w:name="index 1" w:semiHidden="1" w:unhideWhenUsed="1"/>
     <w:lsdException w:name="index 2" w:semiHidden="1" w:unhideWhenUsed="1"/>
     <w:lsdException w:name="index 3" w:semiHidden="1" w:unhideWhenUsed="1"/>
@@ -1385,22 +1474,22 @@
     <w:lsdException w:name="index 7" w:semiHidden="1" w:unhideWhenUsed="1"/>
     <w:lsdException w:name="index 8" w:semiHidden="1" w:unhideWhenUsed="1"/>
     <w:lsdException w:name="index 9" w:semiHidden="1" w:unhideWhenUsed="1"/>
-    <w:lsdException w:name="toc 1" w:uiPriority="39" w:semiHidden="1" w:unhideWhenUsed="1"/>
-    <w:lsdException w:name="toc 2" w:uiPriority="39" w:semiHidden="1" w:unhideWhenUsed="1"/>
-    <w:lsdException w:name="toc 3" w:uiPriority="39" w:semiHidden="1" w:unhideWhenUsed="1"/>
-    <w:lsdException w:name="toc 4" w:uiPriority="39" w:semiHidden="1" w:unhideWhenUsed="1"/>
-    <w:lsdException w:name="toc 5" w:uiPriority="39" w:semiHidden="1" w:unhideWhenUsed="1"/>
-    <w:lsdException w:name="toc 6" w:uiPriority="39" w:semiHidden="1" w:unhideWhenUsed="1"/>
-    <w:lsdException w:name="toc 7" w:uiPriority="39" w:semiHidden="1" w:unhideWhenUsed="1"/>
-    <w:lsdException w:name="toc 8" w:uiPriority="39" w:semiHidden="1" w:unhideWhenUsed="1"/>
-    <w:lsdException w:name="toc 9" w:uiPriority="39" w:semiHidden="1" w:unhideWhenUsed="1"/>
+    <w:lsdException w:name="toc 1" w:semiHidden="1" w:uiPriority="39" w:unhideWhenUsed="1"/>
+    <w:lsdException w:name="toc 2" w:semiHidden="1" w:uiPriority="39" w:unhideWhenUsed="1"/>
+    <w:lsdException w:name="toc 3" w:semiHidden="1" w:uiPriority="39" w:unhideWhenUsed="1"/>
+    <w:lsdException w:name="toc 4" w:semiHidden="1" w:uiPriority="39" w:unhideWhenUsed="1"/>
+    <w:lsdException w:name="toc 5" w:semiHidden="1" w:uiPriority="39" w:unhideWhenUsed="1"/>
+    <w:lsdException w:name="toc 6" w:semiHidden="1" w:uiPriority="39" w:unhideWhenUsed="1"/>
+    <w:lsdException w:name="toc 7" w:semiHidden="1" w:uiPriority="39" w:unhideWhenUsed="1"/>
+    <w:lsdException w:name="toc 8" w:semiHidden="1" w:uiPriority="39" w:unhideWhenUsed="1"/>
+    <w:lsdException w:name="toc 9" w:semiHidden="1" w:uiPriority="39" w:unhideWhenUsed="1"/>
     <w:lsdException w:name="Normal Indent" w:semiHidden="1" w:unhideWhenUsed="1"/>
     <w:lsdException w:name="footnote text" w:semiHidden="1" w:unhideWhenUsed="1"/>
     <w:lsdException w:name="annotation text" w:semiHidden="1" w:unhideWhenUsed="1"/>
     <w:lsdException w:name="header" w:semiHidden="1" w:unhideWhenUsed="1"/>
     <w:lsdException w:name="footer" w:semiHidden="1" w:unhideWhenUsed="1"/>
     <w:lsdException w:name="index heading" w:semiHidden="1" w:unhideWhenUsed="1"/>
-    <w:lsdException w:name="caption" w:uiPriority="35" w:semiHidden="1" w:unhideWhenUsed="1" w:qFormat="1"/>
+    <w:lsdException w:name="caption" w:semiHidden="1" w:uiPriority="35" w:unhideWhenUsed="1" w:qFormat="1"/>
     <w:lsdException w:name="table of figures" w:semiHidden="1" w:unhideWhenUsed="1"/>
     <w:lsdException w:name="envelope address" w:semiHidden="1" w:unhideWhenUsed="1"/>
     <w:lsdException w:name="envelope return" w:semiHidden="1" w:unhideWhenUsed="1"/>
@@ -1431,7 +1520,7 @@
     <w:lsdException w:name="Title" w:uiPriority="10" w:qFormat="1"/>
     <w:lsdException w:name="Closing" w:semiHidden="1" w:unhideWhenUsed="1"/>
     <w:lsdException w:name="Signature" w:semiHidden="1" w:unhideWhenUsed="1"/>
-    <w:lsdException w:name="Default Paragraph Font" w:uiPriority="1" w:semiHidden="1" w:unhideWhenUsed="1"/>
+    <w:lsdException w:name="Default Paragraph Font" w:semiHidden="1" w:uiPriority="1" w:unhideWhenUsed="1"/>
     <w:lsdException w:name="Body Text" w:semiHidden="1" w:unhideWhenUsed="1"/>
     <w:lsdException w:name="Body Text Indent" w:semiHidden="1" w:unhideWhenUsed="1"/>
     <w:lsdException w:name="List Continue" w:semiHidden="1" w:unhideWhenUsed="1"/>
@@ -1631,8 +1720,8 @@
     <w:lsdException w:name="Subtle Reference" w:uiPriority="31" w:qFormat="1"/>
     <w:lsdException w:name="Intense Reference" w:uiPriority="32" w:qFormat="1"/>
     <w:lsdException w:name="Book Title" w:uiPriority="33" w:qFormat="1"/>
-    <w:lsdException w:name="Bibliography" w:uiPriority="37" w:semiHidden="1" w:unhideWhenUsed="1"/>
-    <w:lsdException w:name="TOC Heading" w:uiPriority="39" w:semiHidden="1" w:unhideWhenUsed="1" w:qFormat="1"/>
+    <w:lsdException w:name="Bibliography" w:semiHidden="1" w:uiPriority="37" w:unhideWhenUsed="1"/>
+    <w:lsdException w:name="TOC Heading" w:semiHidden="1" w:uiPriority="39" w:unhideWhenUsed="1" w:qFormat="1"/>
     <w:lsdException w:name="Plain Table 1" w:uiPriority="41"/>
     <w:lsdException w:name="Plain Table 2" w:uiPriority="42"/>
     <w:lsdException w:name="Plain Table 3" w:uiPriority="43"/>
@@ -1743,17 +1832,17 @@
     <w:lsdException w:name="Unresolved Mention" w:semiHidden="1" w:unhideWhenUsed="1"/>
     <w:lsdException w:name="Smart Link" w:semiHidden="1" w:unhideWhenUsed="1"/>
   </w:latentStyles>
-  <w:style w:type="paragraph" w:styleId="Normal" w:default="1">
+  <w:style w:type="paragraph" w:default="1" w:styleId="Normal">
     <w:name w:val="Normal"/>
     <w:qFormat/>
   </w:style>
-  <w:style w:type="character" w:styleId="DefaultParagraphFont" w:default="1">
+  <w:style w:type="character" w:default="1" w:styleId="DefaultParagraphFont">
     <w:name w:val="Default Paragraph Font"/>
     <w:uiPriority w:val="1"/>
     <w:semiHidden/>
     <w:unhideWhenUsed/>
   </w:style>
-  <w:style w:type="table" w:styleId="TableNormal" w:default="1">
+  <w:style w:type="table" w:default="1" w:styleId="TableNormal">
     <w:name w:val="Normal Table"/>
     <w:uiPriority w:val="99"/>
     <w:semiHidden/>
@@ -1768,7 +1857,7 @@
       </w:tblCellMar>
     </w:tblPr>
   </w:style>
-  <w:style w:type="numbering" w:styleId="NoList" w:default="1">
+  <w:style w:type="numbering" w:default="1" w:styleId="NoList">
     <w:name w:val="No List"/>
     <w:uiPriority w:val="99"/>
     <w:semiHidden/>
@@ -1830,7 +1919,7 @@
       <w:szCs w:val="20"/>
     </w:rPr>
   </w:style>
-  <w:style w:type="character" w:styleId="CommentTextChar" w:customStyle="1">
+  <w:style w:type="character" w:customStyle="1" w:styleId="CommentTextChar">
     <w:name w:val="Comment Text Char"/>
     <w:basedOn w:val="DefaultParagraphFont"/>
     <w:link w:val="CommentText"/>
@@ -1866,7 +1955,7 @@
       <w:szCs w:val="18"/>
     </w:rPr>
   </w:style>
-  <w:style w:type="character" w:styleId="BalloonTextChar" w:customStyle="1">
+  <w:style w:type="character" w:customStyle="1" w:styleId="BalloonTextChar">
     <w:name w:val="Balloon Text Char"/>
     <w:basedOn w:val="DefaultParagraphFont"/>
     <w:link w:val="BalloonText"/>
@@ -2178,6 +2267,15 @@
 </file>
 
 <file path=customXml/item1.xml><?xml version="1.0" encoding="utf-8"?>
+<?mso-contentType ?>
+<FormTemplates xmlns="http://schemas.microsoft.com/sharepoint/v3/contenttype/forms">
+  <Display>DocumentLibraryForm</Display>
+  <Edit>DocumentLibraryForm</Edit>
+  <New>DocumentLibraryForm</New>
+</FormTemplates>
+</file>
+
+<file path=customXml/item2.xml><?xml version="1.0" encoding="utf-8"?>
 <ct:contentTypeSchema xmlns:ct="http://schemas.microsoft.com/office/2006/metadata/contentType" xmlns:ma="http://schemas.microsoft.com/office/2006/metadata/properties/metaAttributes" ct:_="" ma:_="" ma:contentTypeName="Document" ma:contentTypeID="0x010100D3313F0F33BA5F4FAEA7CD97FA360D38" ma:contentTypeVersion="9" ma:contentTypeDescription="Create a new document." ma:contentTypeScope="" ma:versionID="09e65b2059b77c09419aee83ced6c8d3">
   <xsd:schema xmlns:xsd="http://www.w3.org/2001/XMLSchema" xmlns:xs="http://www.w3.org/2001/XMLSchema" xmlns:p="http://schemas.microsoft.com/office/2006/metadata/properties" xmlns:ns2="2f30b626-bd0b-4735-848a-b4168653970c" targetNamespace="http://schemas.microsoft.com/office/2006/metadata/properties" ma:root="true" ma:fieldsID="301837e5099289ab506dd9cf8ff5de7a" ns2:_="">
     <xsd:import namespace="2f30b626-bd0b-4735-848a-b4168653970c"/>
@@ -2355,15 +2453,6 @@
 </ct:contentTypeSchema>
 </file>
 
-<file path=customXml/item2.xml><?xml version="1.0" encoding="utf-8"?>
-<?mso-contentType ?>
-<FormTemplates xmlns="http://schemas.microsoft.com/sharepoint/v3/contenttype/forms">
-  <Display>DocumentLibraryForm</Display>
-  <Edit>DocumentLibraryForm</Edit>
-  <New>DocumentLibraryForm</New>
-</FormTemplates>
-</file>
-
 <file path=customXml/item3.xml><?xml version="1.0" encoding="utf-8"?>
 <p:properties xmlns:p="http://schemas.microsoft.com/office/2006/metadata/properties" xmlns:xsi="http://www.w3.org/2001/XMLSchema-instance" xmlns:pc="http://schemas.microsoft.com/office/infopath/2007/PartnerControls">
   <documentManagement/>
@@ -2371,13 +2460,36 @@
 </file>
 
 <file path=customXml/itemProps1.xml><?xml version="1.0" encoding="utf-8"?>
-<ds:datastoreItem xmlns:ds="http://schemas.openxmlformats.org/officeDocument/2006/customXml" ds:itemID="{662F8B1E-54A7-408A-901E-F1076C79F7B2}"/>
+<ds:datastoreItem xmlns:ds="http://schemas.openxmlformats.org/officeDocument/2006/customXml" ds:itemID="{9BD1F5E6-BF1B-4208-A2F6-54418E829B9A}">
+  <ds:schemaRefs>
+    <ds:schemaRef ds:uri="http://schemas.microsoft.com/sharepoint/v3/contenttype/forms"/>
+  </ds:schemaRefs>
+</ds:datastoreItem>
 </file>
 
 <file path=customXml/itemProps2.xml><?xml version="1.0" encoding="utf-8"?>
-<ds:datastoreItem xmlns:ds="http://schemas.openxmlformats.org/officeDocument/2006/customXml" ds:itemID="{9BD1F5E6-BF1B-4208-A2F6-54418E829B9A}"/>
+<ds:datastoreItem xmlns:ds="http://schemas.openxmlformats.org/officeDocument/2006/customXml" ds:itemID="{662F8B1E-54A7-408A-901E-F1076C79F7B2}">
+  <ds:schemaRefs>
+    <ds:schemaRef ds:uri="http://schemas.microsoft.com/office/2006/metadata/contentType"/>
+    <ds:schemaRef ds:uri="http://schemas.microsoft.com/office/2006/metadata/properties/metaAttributes"/>
+    <ds:schemaRef ds:uri="http://www.w3.org/2001/XMLSchema"/>
+    <ds:schemaRef ds:uri="http://schemas.microsoft.com/office/2006/metadata/properties"/>
+    <ds:schemaRef ds:uri="2f30b626-bd0b-4735-848a-b4168653970c"/>
+    <ds:schemaRef ds:uri="http://schemas.microsoft.com/office/2006/documentManagement/types"/>
+    <ds:schemaRef ds:uri="http://schemas.microsoft.com/office/infopath/2007/PartnerControls"/>
+    <ds:schemaRef ds:uri="http://schemas.openxmlformats.org/package/2006/metadata/core-properties"/>
+    <ds:schemaRef ds:uri="http://purl.org/dc/elements/1.1/"/>
+    <ds:schemaRef ds:uri="http://purl.org/dc/terms/"/>
+    <ds:schemaRef ds:uri="http://schemas.microsoft.com/internal/obd"/>
+  </ds:schemaRefs>
+</ds:datastoreItem>
 </file>
 
 <file path=customXml/itemProps3.xml><?xml version="1.0" encoding="utf-8"?>
-<ds:datastoreItem xmlns:ds="http://schemas.openxmlformats.org/officeDocument/2006/customXml" ds:itemID="{06D7201F-2CA4-436A-A08C-CEF16880B834}"/>
+<ds:datastoreItem xmlns:ds="http://schemas.openxmlformats.org/officeDocument/2006/customXml" ds:itemID="{06D7201F-2CA4-436A-A08C-CEF16880B834}">
+  <ds:schemaRefs>
+    <ds:schemaRef ds:uri="http://schemas.microsoft.com/office/2006/metadata/properties"/>
+    <ds:schemaRef ds:uri="http://schemas.microsoft.com/office/infopath/2007/PartnerControls"/>
+  </ds:schemaRefs>
+</ds:datastoreItem>
 </file>